--- a/Fundamentos de Hardware/UD3/MOD371 - UD03.1 - Conceptual - Particiones de Disco.docx
+++ b/Fundamentos de Hardware/UD3/MOD371 - UD03.1 - Conceptual - Particiones de Disco.docx
@@ -1357,21 +1357,19 @@
         </w:rPr>
         <w:t>- Algunos sistemas operativos usan diferentes particiones para directorios diferentes para minimizar el impacto en caso de que se produzca un fallo en el sistema de archivos.</w:t>
       </w:r>
-      <w:bookmarkStart w:id="19" w:name="_GoBack"/>
-      <w:bookmarkEnd w:id="19"/>
     </w:p>
     <w:p>
       <w:pPr>
         <w:pStyle w:val="Ttulo3"/>
       </w:pPr>
-      <w:bookmarkStart w:id="20" w:name="_Toc400706197"/>
+      <w:bookmarkStart w:id="19" w:name="_Toc400706197"/>
       <w:r>
         <w:t xml:space="preserve">3.1.3. </w:t>
       </w:r>
       <w:r>
         <w:t>Particiones – Tabla de particiones</w:t>
       </w:r>
-      <w:bookmarkEnd w:id="20"/>
+      <w:bookmarkEnd w:id="19"/>
     </w:p>
     <w:p>
       <w:pPr>
@@ -1481,7 +1479,7 @@
         </w:rPr>
         <w:drawing>
           <wp:inline distT="0" distB="0" distL="0" distR="0">
-            <wp:extent cx="2105025" cy="885825"/>
+            <wp:extent cx="2105024" cy="761119"/>
             <wp:effectExtent l="0" t="0" r="0" b="0"/>
             <wp:docPr id="6" name="Imagen 27"/>
             <wp:cNvGraphicFramePr>
@@ -1502,7 +1500,7 @@
                   <pic:spPr bwMode="auto">
                     <a:xfrm>
                       <a:off x="0" y="0"/>
-                      <a:ext cx="2106721" cy="886539"/>
+                      <a:ext cx="2106721" cy="761732"/>
                     </a:xfrm>
                     <a:prstGeom prst="rect">
                       <a:avLst/>
@@ -1530,7 +1528,7 @@
           <w:rFonts w:eastAsiaTheme="minorHAnsi"/>
         </w:rPr>
       </w:pPr>
-      <w:bookmarkStart w:id="21" w:name="_Toc400706198"/>
+      <w:bookmarkStart w:id="20" w:name="_Toc400706198"/>
       <w:r>
         <w:rPr>
           <w:rFonts w:eastAsiaTheme="minorHAnsi"/>
@@ -1549,7 +1547,7 @@
         </w:rPr>
         <w:t>Tipos de particiones</w:t>
       </w:r>
-      <w:bookmarkEnd w:id="21"/>
+      <w:bookmarkEnd w:id="20"/>
       <w:r>
         <w:rPr>
           <w:rFonts w:eastAsiaTheme="minorHAnsi"/>
@@ -1580,7 +1578,15 @@
         <w:rPr>
           <w:rFonts w:eastAsiaTheme="minorHAnsi"/>
         </w:rPr>
-        <w:t xml:space="preserve">- Partición primaria: son las únicas particiones desde las que se puede arrancar algunos sistemas operativos. Puede haber, como mucho, cuatro en un mismo disco duro, ya que la tabla de particiones tiene espacio sólo para cuatro entradas. Aquella partición desde la que se intentará arrancar inicialmente se denomina partición activa. </w:t>
+        <w:t xml:space="preserve">- Partición </w:t>
+      </w:r>
+      <w:bookmarkStart w:id="21" w:name="_GoBack"/>
+      <w:bookmarkEnd w:id="21"/>
+      <w:r>
+        <w:rPr>
+          <w:rFonts w:eastAsiaTheme="minorHAnsi"/>
+        </w:rPr>
+        <w:t xml:space="preserve">primaria: son las únicas particiones desde las que se puede arrancar algunos sistemas operativos. Puede haber, como mucho, cuatro en un mismo disco duro, ya que la tabla de particiones tiene espacio sólo para cuatro entradas. Aquella partición desde la que se intentará arrancar inicialmente se denomina partición activa. </w:t>
       </w:r>
     </w:p>
     <w:p>
@@ -2034,7 +2040,7 @@
         <w:lang w:eastAsia="es-ES"/>
       </w:rPr>
       <w:pict>
-        <v:rect id="Rectangle 21" o:spid="_x0000_s2051" style="position:absolute;margin-left:-36.55pt;margin-top:0;width:46.85pt;height:721.35pt;z-index:251670528;visibility:visible;mso-width-percent:500;mso-height-percent:1000;mso-position-horizontal:right;mso-position-horizontal-relative:left-margin-area;mso-position-vertical:bottom;mso-position-vertical-relative:margin;mso-width-percent:500;mso-height-percent:1000;mso-width-relative:margin;mso-height-relative:margin;v-text-anchor:middle" o:gfxdata="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" o:allowincell="f" filled="f" stroked="f">
+        <v:rect id="Rectangle 21" o:spid="_x0000_s2051" style="position:absolute;margin-left:-40.9pt;margin-top:0;width:46.85pt;height:721.35pt;z-index:251670528;visibility:visible;mso-width-percent:500;mso-height-percent:1000;mso-position-horizontal:right;mso-position-horizontal-relative:left-margin-area;mso-position-vertical:bottom;mso-position-vertical-relative:margin;mso-width-percent:500;mso-height-percent:1000;mso-width-relative:margin;mso-height-relative:margin;v-text-anchor:middle" o:gfxdata="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" o:allowincell="f" filled="f" stroked="f">
           <v:textbox style="layout-flow:vertical;mso-layout-flow-alt:bottom-to-top" inset=",,8.64pt,10.8pt">
             <w:txbxContent>
               <w:sdt>
@@ -2102,7 +2108,7 @@
         <w:lang w:eastAsia="es-ES"/>
       </w:rPr>
       <w:pict>
-        <v:oval id="Oval 19" o:spid="_x0000_s2049" style="position:absolute;margin-left:-206.2pt;margin-top:0;width:41pt;height:41pt;z-index:251668480;visibility:visible;mso-position-horizontal:right;mso-position-horizontal-relative:left-margin-area;mso-position-vertical:top;mso-position-vertical-relative:bottom-margin-area;v-text-anchor:middle" o:gfxdata="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" o:allowincell="f" fillcolor="#d34817 [3204]" stroked="f">
+        <v:oval id="Oval 19" o:spid="_x0000_s2049" style="position:absolute;margin-left:-216.4pt;margin-top:0;width:41pt;height:41pt;z-index:251668480;visibility:visible;mso-position-horizontal:right;mso-position-horizontal-relative:left-margin-area;mso-position-vertical:top;mso-position-vertical-relative:bottom-margin-area;v-text-anchor:middle" o:gfxdata="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" o:allowincell="f" fillcolor="#d34817 [3204]" stroked="f">
           <v:textbox inset="0,0,0,0">
             <w:txbxContent>
               <w:p>
@@ -2131,7 +2137,7 @@
                     <w:sz w:val="40"/>
                     <w:szCs w:val="40"/>
                   </w:rPr>
-                  <w:t>3</w:t>
+                  <w:t>1</w:t>
                 </w:r>
                 <w:r>
                   <w:rPr>
@@ -8248,7 +8254,7 @@
 </file>
 
 <file path=customXml/itemProps4.xml><?xml version="1.0" encoding="utf-8"?>
-<ds:datastoreItem xmlns:ds="http://schemas.openxmlformats.org/officeDocument/2006/customXml" ds:itemID="{1C5AE4CF-824E-4169-84E0-96D6DA897BA3}">
+<ds:datastoreItem xmlns:ds="http://schemas.openxmlformats.org/officeDocument/2006/customXml" ds:itemID="{25D75ABE-68A9-403A-B9ED-2CF20DD7A267}">
   <ds:schemaRefs>
     <ds:schemaRef ds:uri="http://schemas.openxmlformats.org/officeDocument/2006/bibliography"/>
   </ds:schemaRefs>
